--- a/documents/Especificação da Liguagem Aceita pelo compilador.docx
+++ b/documents/Especificação da Liguagem Aceita pelo compilador.docx
@@ -35,8 +35,6 @@
         </w:rPr>
         <w:t>Ronilson de Sousa Silva</w:t>
       </w:r>
-      <w:bookmarkStart w:id="0" w:name="_GoBack"/>
-      <w:bookmarkEnd w:id="0"/>
     </w:p>
     <w:p>
       <w:pPr>
@@ -829,8 +827,18 @@
                 <w:sz w:val="24"/>
                 <w:szCs w:val="24"/>
               </w:rPr>
-              <w:t>Números natural</w:t>
-            </w:r>
+              <w:t>Números inteiro</w:t>
+            </w:r>
+            <w:r>
+              <w:rPr>
+                <w:rFonts w:ascii="Arial" w:hAnsi="Arial" w:cs="Arial"/>
+                <w:sz w:val="24"/>
+                <w:szCs w:val="24"/>
+              </w:rPr>
+              <w:tab/>
+            </w:r>
+            <w:bookmarkStart w:id="0" w:name="_GoBack"/>
+            <w:bookmarkEnd w:id="0"/>
           </w:p>
         </w:tc>
       </w:tr>

--- a/documents/Especificação da Liguagem Aceita pelo compilador.docx
+++ b/documents/Especificação da Liguagem Aceita pelo compilador.docx
@@ -271,52 +271,8 @@
                 <w:szCs w:val="24"/>
               </w:rPr>
             </w:pPr>
-            <w:r>
-              <w:rPr>
-                <w:rFonts w:ascii="Arial" w:hAnsi="Arial" w:cs="Arial"/>
-                <w:sz w:val="24"/>
-                <w:szCs w:val="24"/>
-              </w:rPr>
-              <w:t>“ “</w:t>
-            </w:r>
-          </w:p>
-        </w:tc>
-        <w:tc>
-          <w:tcPr>
-            <w:tcW w:w="5947" w:type="dxa"/>
-          </w:tcPr>
-          <w:p>
-            <w:pPr>
-              <w:rPr>
-                <w:rFonts w:ascii="Arial" w:hAnsi="Arial" w:cs="Arial"/>
-                <w:sz w:val="24"/>
-                <w:szCs w:val="24"/>
-              </w:rPr>
-            </w:pPr>
-            <w:r>
-              <w:rPr>
-                <w:rFonts w:ascii="Arial" w:hAnsi="Arial" w:cs="Arial"/>
-                <w:sz w:val="24"/>
-                <w:szCs w:val="24"/>
-              </w:rPr>
-              <w:t>Aspas duplas, usada para instanciar bloc de texto.</w:t>
-            </w:r>
-          </w:p>
-        </w:tc>
-      </w:tr>
-      <w:tr>
-        <w:tc>
-          <w:tcPr>
-            <w:tcW w:w="2547" w:type="dxa"/>
-          </w:tcPr>
-          <w:p>
-            <w:pPr>
-              <w:rPr>
-                <w:rFonts w:ascii="Arial" w:hAnsi="Arial" w:cs="Arial"/>
-                <w:sz w:val="24"/>
-                <w:szCs w:val="24"/>
-              </w:rPr>
-            </w:pPr>
+            <w:bookmarkStart w:id="0" w:name="_GoBack"/>
+            <w:bookmarkEnd w:id="0"/>
             <w:r>
               <w:rPr>
                 <w:rFonts w:ascii="Arial" w:hAnsi="Arial" w:cs="Arial"/>
@@ -837,8 +793,6 @@
               </w:rPr>
               <w:tab/>
             </w:r>
-            <w:bookmarkStart w:id="0" w:name="_GoBack"/>
-            <w:bookmarkEnd w:id="0"/>
           </w:p>
         </w:tc>
       </w:tr>
